--- a/media/R2234/output_dir/bg/测试内容和结果_第二轮次.docx
+++ b/media/R2234/output_dir/bg/测试内容和结果_第二轮次.docx
@@ -142,7 +142,7 @@
           <w:sz w:val="24"/>
           <w:szCs w:val="24"/>
         </w:rPr>
-        <w:t xml:space="preserve">1.21</w:t>
+        <w:t xml:space="preserve">1.22</w:t>
       </w:r>
       <w:r>
         <w:rPr>
